--- a/Bio_Review.docx
+++ b/Bio_Review.docx
@@ -166,7 +166,13 @@
         <w:jc w:val="left"/>
       </w:pPr>
       <w:r>
-        <w:t>There are 5 types of RNA</w:t>
+        <w:t xml:space="preserve">There are </w:t>
+      </w:r>
+      <w:r>
+        <w:t>3</w:t>
+      </w:r>
+      <w:r>
+        <w:t xml:space="preserve"> types of RNA</w:t>
       </w:r>
     </w:p>
     <w:p>
@@ -210,6 +216,13 @@
     </w:p>
     <w:p>
       <w:pPr>
+        <w:pStyle w:val="ListParagraph"/>
+        <w:ind w:left="1440"/>
+        <w:jc w:val="left"/>
+      </w:pPr>
+    </w:p>
+    <w:p>
+      <w:pPr>
         <w:jc w:val="left"/>
       </w:pPr>
       <w:r>
@@ -345,13 +358,47 @@
       <w:r>
         <w:t>A Primate is a mammal with, opposable thumbs and a well-developed brain.</w:t>
       </w:r>
+    </w:p>
+    <w:p>
+      <w:pPr>
+        <w:pStyle w:val="ListParagraph"/>
+        <w:numPr>
+          <w:ilvl w:val="0"/>
+          <w:numId w:val="1"/>
+        </w:numPr>
+        <w:jc w:val="left"/>
+      </w:pPr>
+      <w:r>
+        <w:t>A fossil is the remains of an animal that have been dug up.</w:t>
+      </w:r>
+    </w:p>
+    <w:p>
+      <w:pPr>
+        <w:pStyle w:val="ListParagraph"/>
+        <w:numPr>
+          <w:ilvl w:val="0"/>
+          <w:numId w:val="1"/>
+        </w:numPr>
+        <w:jc w:val="left"/>
+      </w:pPr>
+      <w:r>
+        <w:t xml:space="preserve">Scientist name living organisms based on their traits and </w:t>
+      </w:r>
+      <w:r>
+        <w:t>how they differ from currently classified organisms.  The names give information about what species the animal is related to.</w:t>
+      </w:r>
+    </w:p>
+    <w:p>
+      <w:pPr>
+        <w:pStyle w:val="ListParagraph"/>
+        <w:numPr>
+          <w:ilvl w:val="0"/>
+          <w:numId w:val="1"/>
+        </w:numPr>
+        <w:jc w:val="left"/>
+      </w:pPr>
       <w:bookmarkStart w:id="0" w:name="_GoBack"/>
       <w:bookmarkEnd w:id="0"/>
-    </w:p>
-    <w:p>
-      <w:pPr>
-        <w:jc w:val="left"/>
-      </w:pPr>
     </w:p>
     <w:p>
       <w:pPr>
